--- a/1 - Read Me  node monitor tutorial guide.docx
+++ b/1 - Read Me  node monitor tutorial guide.docx
@@ -103,8 +103,9 @@
           <w:sz w:val="24"/>
           <w:szCs w:val="24"/>
         </w:rPr>
-        <w:t>This is not r</w:t>
-      </w:r>
+        <w:t xml:space="preserve">This is work in </w:t>
+      </w:r>
+      <w:proofErr w:type="spellStart"/>
       <w:r>
         <w:rPr>
           <w:b/>
@@ -112,7 +113,17 @@
           <w:sz w:val="24"/>
           <w:szCs w:val="24"/>
         </w:rPr>
-        <w:t>eady, need a lot of work, but in</w:t>
+        <w:t>progree</w:t>
+      </w:r>
+      <w:proofErr w:type="spellEnd"/>
+      <w:r>
+        <w:rPr>
+          <w:b/>
+          <w:color w:val="FF0000"/>
+          <w:sz w:val="24"/>
+          <w:szCs w:val="24"/>
+        </w:rPr>
+        <w:t>, need a lot of work, but in</w:t>
       </w:r>
       <w:r>
         <w:rPr>
@@ -1950,10 +1961,22 @@
           <w:sz w:val="20"/>
           <w:szCs w:val="20"/>
         </w:rPr>
-        <w:t xml:space="preserve"> or open visual 2015 solution and compile code.</w:t>
-      </w:r>
-      <w:bookmarkStart w:id="0" w:name="_GoBack"/>
-      <w:bookmarkEnd w:id="0"/>
+        <w:t xml:space="preserve"> or open visual 2015 solution and compile</w:t>
+      </w:r>
+      <w:r>
+        <w:rPr>
+          <w:sz w:val="20"/>
+          <w:szCs w:val="20"/>
+        </w:rPr>
+        <w:t xml:space="preserve"> and run</w:t>
+      </w:r>
+      <w:r>
+        <w:rPr>
+          <w:sz w:val="20"/>
+          <w:szCs w:val="20"/>
+        </w:rPr>
+        <w:t>.</w:t>
+      </w:r>
     </w:p>
     <w:p>
       <w:pPr>
@@ -3441,23 +3464,10 @@
           <w:sz w:val="20"/>
           <w:szCs w:val="20"/>
         </w:rPr>
-        <w:t xml:space="preserve"> </w:t>
-      </w:r>
-      <w:proofErr w:type="gramStart"/>
-      <w:r>
-        <w:rPr>
-          <w:sz w:val="20"/>
-          <w:szCs w:val="20"/>
-        </w:rPr>
-        <w:t xml:space="preserve">in </w:t>
-      </w:r>
-      <w:r>
-        <w:rPr>
-          <w:sz w:val="20"/>
-          <w:szCs w:val="20"/>
-        </w:rPr>
-        <w:t xml:space="preserve"> </w:t>
-      </w:r>
+        <w:t xml:space="preserve"> in </w:t>
+      </w:r>
+      <w:bookmarkStart w:id="0" w:name="_GoBack"/>
+      <w:bookmarkEnd w:id="0"/>
       <w:proofErr w:type="spellStart"/>
       <w:r>
         <w:rPr>
@@ -3467,7 +3477,6 @@
         <w:t>lisknode</w:t>
       </w:r>
       <w:proofErr w:type="spellEnd"/>
-      <w:proofErr w:type="gramEnd"/>
       <w:r>
         <w:rPr>
           <w:sz w:val="20"/>
